--- a/sample/quick_sample.docx
+++ b/sample/quick_sample.docx
@@ -4,7 +4,12 @@
   <w:body>
     <w:p>
       <w:r>
-        <w:t>Q13. How do you run migration?</w:t>
+        <w:t>Q13. How do you run migration</w:t>
+      </w:r>
+      <w:bookmarkStart w:id="0" w:name="_GoBack"/>
+      <w:bookmarkEnd w:id="0"/>
+      <w:r>
+        <w:t>?</w:t>
       </w:r>
     </w:p>
     <w:p>
@@ -15,57 +20,23 @@
     <w:p/>
     <w:p>
       <w:r>
-        <w:t xml:space="preserve">1) rails </w:t>
-      </w:r>
-      <w:proofErr w:type="spellStart"/>
-      <w:proofErr w:type="gramStart"/>
-      <w:r>
-        <w:t>db:migrate</w:t>
-      </w:r>
-      <w:proofErr w:type="spellEnd"/>
-      <w:proofErr w:type="gramEnd"/>
-      <w:r>
-        <w:t xml:space="preserve"> !!!T</w:t>
-      </w:r>
-    </w:p>
-    <w:p>
-      <w:r>
-        <w:t xml:space="preserve">2/ rake </w:t>
-      </w:r>
-      <w:proofErr w:type="spellStart"/>
-      <w:proofErr w:type="gramStart"/>
-      <w:r>
-        <w:t>db:migrate</w:t>
-      </w:r>
-      <w:proofErr w:type="spellEnd"/>
-      <w:proofErr w:type="gramEnd"/>
-      <w:r>
-        <w:t xml:space="preserve"> !!!T</w:t>
-      </w:r>
-    </w:p>
-    <w:p>
-      <w:r>
-        <w:t xml:space="preserve">C. rake </w:t>
-      </w:r>
-      <w:proofErr w:type="spellStart"/>
-      <w:proofErr w:type="gramStart"/>
-      <w:r>
-        <w:t>db:migration</w:t>
-      </w:r>
-      <w:proofErr w:type="spellEnd"/>
-      <w:proofErr w:type="gramEnd"/>
-    </w:p>
-    <w:p>
-      <w:r>
-        <w:t xml:space="preserve">D. rails </w:t>
-      </w:r>
-      <w:proofErr w:type="spellStart"/>
-      <w:proofErr w:type="gramStart"/>
-      <w:r>
-        <w:t>db:migration</w:t>
-      </w:r>
-      <w:proofErr w:type="spellEnd"/>
-      <w:proofErr w:type="gramEnd"/>
+        <w:t>1) rails db:migrate !!!T</w:t>
+      </w:r>
+    </w:p>
+    <w:p>
+      <w:r>
+        <w:t>2/ rake db:migrate !!!T</w:t>
+      </w:r>
+    </w:p>
+    <w:p>
+      <w:r>
+        <w:t>C. rake db:migration</w:t>
+      </w:r>
+    </w:p>
+    <w:p>
+      <w:r>
+        <w:t>D. rails db:migration</w:t>
+      </w:r>
     </w:p>
     <w:p/>
     <w:p/>
@@ -98,13 +69,7 @@
     </w:p>
     <w:p>
       <w:r>
-        <w:t>D.</w:t>
-      </w:r>
-      <w:r>
-        <w:t xml:space="preserve"> </w:t>
-      </w:r>
-      <w:r>
-        <w:t>rails c --sandbox !!!T</w:t>
+        <w:t>D. rails c --sandbox !!!T</w:t>
       </w:r>
     </w:p>
     <w:p/>
@@ -116,23 +81,12 @@
     <w:p/>
     <w:p>
       <w:r>
-        <w:t>A. For creating</w:t>
-      </w:r>
-      <w:r>
-        <w:t xml:space="preserve"> </w:t>
-      </w:r>
-      <w:r>
-        <w:t>different styles.</w:t>
-      </w:r>
-    </w:p>
-    <w:p>
-      <w:r>
-        <w:t>B. For creating differen</w:t>
-      </w:r>
-      <w:bookmarkStart w:id="0" w:name="_GoBack"/>
-      <w:bookmarkEnd w:id="0"/>
-      <w:r>
-        <w:t>t sections. !!!T</w:t>
+        <w:t>A. For creating different styles.</w:t>
+      </w:r>
+    </w:p>
+    <w:p>
+      <w:r>
+        <w:t>B. For creating different sections. !!!T</w:t>
       </w:r>
     </w:p>
     <w:p>

--- a/sample/quick_sample.docx
+++ b/sample/quick_sample.docx
@@ -4,100 +4,472 @@
   <w:body>
     <w:p>
       <w:r>
-        <w:t>Q13. How do you run migration</w:t>
+        <w:t>Q1. Who are all ________ people?</w:t>
+      </w:r>
+    </w:p>
+    <w:p>
+      <w:r>
+        <w:t>A. this</w:t>
+      </w:r>
+    </w:p>
+    <w:p>
+      <w:r>
+        <w:t>B. those !Correct</w:t>
+      </w:r>
+    </w:p>
+    <w:p>
+      <w:r>
+        <w:t>C. them</w:t>
+      </w:r>
+    </w:p>
+    <w:p>
+      <w:r>
+        <w:t>D. that</w:t>
+      </w:r>
+    </w:p>
+    <w:p/>
+    <w:p>
+      <w:r>
+        <w:t>Q2. Claude is ________.</w:t>
+      </w:r>
+    </w:p>
+    <w:p>
+      <w:r>
+        <w:t>A. Frenchman</w:t>
+      </w:r>
+    </w:p>
+    <w:p>
+      <w:r>
+        <w:t>B. a French !Correct</w:t>
+      </w:r>
+    </w:p>
+    <w:p>
+      <w:r>
+        <w:t>C. a Frenchman</w:t>
+      </w:r>
+    </w:p>
+    <w:p>
+      <w:r>
+        <w:t>D. French man</w:t>
+      </w:r>
+    </w:p>
+    <w:p/>
+    <w:p>
+      <w:r>
+        <w:t>Q3. I ____ a car next year.</w:t>
+      </w:r>
+    </w:p>
+    <w:p>
+      <w:r>
+        <w:t>A. buy</w:t>
+      </w:r>
+    </w:p>
+    <w:p>
+      <w:r>
+        <w:t>B. am buying !Correct</w:t>
+      </w:r>
+    </w:p>
+    <w:p>
+      <w:r>
+        <w:t>C. going to buy</w:t>
+      </w:r>
+    </w:p>
+    <w:p>
+      <w:r>
+        <w:t>D. bought</w:t>
+      </w:r>
+    </w:p>
+    <w:p/>
+    <w:p>
+      <w:r>
+        <w:t>Q4. They are all ________ ready for the party.</w:t>
+      </w:r>
+    </w:p>
+    <w:p>
+      <w:r>
+        <w:t>A. getting !Correct</w:t>
+      </w:r>
+    </w:p>
+    <w:p>
+      <w:r>
+        <w:t>B. going</w:t>
+      </w:r>
+    </w:p>
+    <w:p>
+      <w:r>
+        <w:t>C. doing</w:t>
+      </w:r>
+    </w:p>
+    <w:p>
+      <w:r>
+        <w:t>D. putting</w:t>
+      </w:r>
+    </w:p>
+    <w:p/>
+    <w:p>
+      <w:r>
+        <w:t>Q5. When do you go ________ bed?</w:t>
+      </w:r>
+    </w:p>
+    <w:p>
+      <w:r>
+        <w:t>A. to !Correct</w:t>
+      </w:r>
+    </w:p>
+    <w:p>
+      <w:r>
+        <w:t>B. to the</w:t>
+      </w:r>
+    </w:p>
+    <w:p>
+      <w:r>
+        <w:t>C. in</w:t>
+      </w:r>
+    </w:p>
+    <w:p>
+      <w:r>
+        <w:t>D. in the</w:t>
+      </w:r>
+    </w:p>
+    <w:p/>
+    <w:p>
+      <w:r>
+        <w:t>Q6. London is famous for _____ red buses.</w:t>
+      </w:r>
+    </w:p>
+    <w:p>
+      <w:r>
+        <w:t>A. it’s</w:t>
+      </w:r>
+    </w:p>
+    <w:p>
+      <w:r>
+        <w:t>B. its !Correct</w:t>
+      </w:r>
+    </w:p>
+    <w:p>
+      <w:r>
+        <w:t>C. it</w:t>
+      </w:r>
+    </w:p>
+    <w:p>
+      <w:r>
+        <w:t>D. it is</w:t>
+      </w:r>
+    </w:p>
+    <w:p/>
+    <w:p>
+      <w:r>
+        <w:t>Q7. Is there _____ milk in the fridge?</w:t>
+      </w:r>
+    </w:p>
+    <w:p>
+      <w:r>
+        <w:t>A. a lot</w:t>
+      </w:r>
+    </w:p>
+    <w:p>
+      <w:r>
+        <w:t>B. many</w:t>
+      </w:r>
+    </w:p>
+    <w:p>
+      <w:r>
+        <w:t>C. much</w:t>
+      </w:r>
+    </w:p>
+    <w:p>
+      <w:r>
+        <w:t>D. some !Correct</w:t>
+      </w:r>
+    </w:p>
+    <w:p/>
+    <w:p>
+      <w:r>
+        <w:t>Q8. There is a flower shop in front _____ my house.</w:t>
+      </w:r>
+    </w:p>
+    <w:p>
+      <w:r>
+        <w:t>A. of !Correct</w:t>
+      </w:r>
+    </w:p>
+    <w:p>
+      <w:r>
+        <w:t>B. to</w:t>
+      </w:r>
+    </w:p>
+    <w:p>
+      <w:r>
+        <w:t>C. off</w:t>
+      </w:r>
+    </w:p>
+    <w:p>
+      <w:r>
+        <w:t>D. in</w:t>
+      </w:r>
+    </w:p>
+    <w:p/>
+    <w:p>
+      <w:r>
+        <w:t>Q9. Where are _____ children? – They go to school.</w:t>
+      </w:r>
+    </w:p>
+    <w:p>
+      <w:r>
+        <w:t>A. the !Correct</w:t>
+      </w:r>
+    </w:p>
+    <w:p>
+      <w:r>
+        <w:t>B. you</w:t>
+      </w:r>
+    </w:p>
+    <w:p>
+      <w:r>
+        <w:t>C. a</w:t>
+      </w:r>
+    </w:p>
+    <w:p>
+      <w:r>
+        <w:t>D. an</w:t>
+      </w:r>
+    </w:p>
+    <w:p/>
+    <w:p>
+      <w:r>
+        <w:t>Q10. Those students are working very _____ for their next exams.</w:t>
+      </w:r>
+    </w:p>
+    <w:p>
+      <w:r>
+        <w:t>A. hardly</w:t>
+      </w:r>
+    </w:p>
+    <w:p>
+      <w:r>
+        <w:t>B. hard !Correct</w:t>
+      </w:r>
+    </w:p>
+    <w:p>
+      <w:r>
+        <w:t>C. harder</w:t>
+      </w:r>
+    </w:p>
+    <w:p>
+      <w:r>
+        <w:t>D. hardest</w:t>
+      </w:r>
+    </w:p>
+    <w:p/>
+    <w:p>
+      <w:r>
+        <w:t>Q11. Jane _____ as a fashion designer for ten years before becoming a famous singer.</w:t>
+      </w:r>
+    </w:p>
+    <w:p>
+      <w:r>
+        <w:t>A. worked !Correct</w:t>
+      </w:r>
+    </w:p>
+    <w:p>
+      <w:r>
+        <w:t>B. is working</w:t>
+      </w:r>
+    </w:p>
+    <w:p>
+      <w:r>
+        <w:t>C. works</w:t>
+      </w:r>
+    </w:p>
+    <w:p>
+      <w:r>
+        <w:t>D. will work</w:t>
+      </w:r>
+    </w:p>
+    <w:p/>
+    <w:p>
+      <w:r>
+        <w:t>Q12. Dan can _____ the drum very well.</w:t>
+      </w:r>
+    </w:p>
+    <w:p>
+      <w:r>
+        <w:t>A. play !Correct</w:t>
+      </w:r>
+    </w:p>
+    <w:p>
+      <w:r>
+        <w:t>B. do</w:t>
+      </w:r>
+    </w:p>
+    <w:p>
+      <w:r>
+        <w:t>C. make</w:t>
+      </w:r>
+    </w:p>
+    <w:p>
+      <w:r>
+        <w:t>D. think</w:t>
+      </w:r>
+    </w:p>
+    <w:p/>
+    <w:p>
+      <w:r>
+        <w:t>Q13. My friend is ______ so she has a lot of free time.</w:t>
+      </w:r>
+    </w:p>
+    <w:p>
+      <w:r>
+        <w:t>A. singer</w:t>
+      </w:r>
+    </w:p>
+    <w:p>
+      <w:r>
+        <w:t>B. married</w:t>
+      </w:r>
+    </w:p>
+    <w:p>
+      <w:r>
+        <w:t>C. single !Correct</w:t>
+      </w:r>
+    </w:p>
+    <w:p>
+      <w:r>
+        <w:t>D. free</w:t>
+      </w:r>
+    </w:p>
+    <w:p/>
+    <w:p>
+      <w:r>
+        <w:t>Q14. I know somebody ________ can play the guitar.</w:t>
+      </w:r>
+    </w:p>
+    <w:p>
+      <w:r>
+        <w:t>A. he</w:t>
+      </w:r>
+    </w:p>
+    <w:p>
+      <w:r>
+        <w:t>B. who !Correct</w:t>
+      </w:r>
+    </w:p>
+    <w:p>
+      <w:r>
+        <w:t>C. what</w:t>
+      </w:r>
+    </w:p>
+    <w:p>
+      <w:r>
+        <w:t>D. that he</w:t>
+      </w:r>
+    </w:p>
+    <w:p/>
+    <w:p>
+      <w:r>
+        <w:t>Q15. Did you ask your father ________ some money?</w:t>
+      </w:r>
+    </w:p>
+    <w:p>
+      <w:r>
+        <w:t>A. 0</w:t>
+      </w:r>
+    </w:p>
+    <w:p>
+      <w:r>
+        <w:t>B. after</w:t>
+      </w:r>
+    </w:p>
+    <w:p>
+      <w:r>
+        <w:t>C. on</w:t>
+      </w:r>
+    </w:p>
+    <w:p>
+      <w:r>
+        <w:t>D. for !Correct</w:t>
+      </w:r>
+    </w:p>
+    <w:p/>
+    <w:p>
+      <w:r>
+        <w:t>Q16. You look ________ in red!</w:t>
+      </w:r>
+    </w:p>
+    <w:p>
+      <w:r>
+        <w:t>A. most nicely</w:t>
+      </w:r>
+    </w:p>
+    <w:p>
+      <w:r>
+        <w:t>B. too nice</w:t>
+      </w:r>
+    </w:p>
+    <w:p>
+      <w:r>
+        <w:t>C. nicely</w:t>
+      </w:r>
+    </w:p>
+    <w:p>
+      <w:r>
+        <w:t>D. very nice !Correct</w:t>
+      </w:r>
+    </w:p>
+    <w:p/>
+    <w:p>
+      <w:r>
+        <w:t>Q17. We know their address, but they don’t know ________.</w:t>
+      </w:r>
+    </w:p>
+    <w:p>
+      <w:r>
+        <w:t>A. ours !Correct</w:t>
+      </w:r>
+    </w:p>
+    <w:p>
+      <w:r>
+        <w:t>B. their’s</w:t>
+      </w:r>
+    </w:p>
+    <w:p>
+      <w:r>
+        <w:t>C. our’s</w:t>
+      </w:r>
+    </w:p>
+    <w:p>
+      <w:r>
+        <w:t>D. our</w:t>
+      </w:r>
+    </w:p>
+    <w:p/>
+    <w:p>
+      <w:r>
+        <w:t>Q18. Can you use ________ computer?</w:t>
+      </w:r>
+    </w:p>
+    <w:p>
+      <w:r>
+        <w:t>A. a !Correct</w:t>
+      </w:r>
+    </w:p>
+    <w:p>
+      <w:r>
+        <w:t>B. one</w:t>
+      </w:r>
+    </w:p>
+    <w:p>
+      <w:r>
+        <w:t>C. two</w:t>
+      </w:r>
+    </w:p>
+    <w:p>
+      <w:r>
+        <w:t>D. an</w:t>
       </w:r>
       <w:bookmarkStart w:id="0" w:name="_GoBack"/>
       <w:bookmarkEnd w:id="0"/>
-      <w:r>
-        <w:t>?</w:t>
-      </w:r>
-    </w:p>
-    <w:p>
-      <w:r>
-        <w:t>(Select multi choices)</w:t>
-      </w:r>
-    </w:p>
-    <w:p/>
-    <w:p>
-      <w:r>
-        <w:t>1) rails db:migrate !!!T</w:t>
-      </w:r>
-    </w:p>
-    <w:p>
-      <w:r>
-        <w:t>2/ rake db:migrate !!!T</w:t>
-      </w:r>
-    </w:p>
-    <w:p>
-      <w:r>
-        <w:t>C. rake db:migration</w:t>
-      </w:r>
-    </w:p>
-    <w:p>
-      <w:r>
-        <w:t>D. rails db:migration</w:t>
-      </w:r>
-    </w:p>
-    <w:p/>
-    <w:p/>
-    <w:p>
-      <w:r>
-        <w:t>Q222) How to access console log screen in rails?</w:t>
-      </w:r>
-    </w:p>
-    <w:p/>
-    <w:p>
-      <w:r>
-        <w:t>(Select multi choices)</w:t>
-      </w:r>
-    </w:p>
-    <w:p/>
-    <w:p>
-      <w:r>
-        <w:t>a) rails console !!!T</w:t>
-      </w:r>
-    </w:p>
-    <w:p>
-      <w:r>
-        <w:t>B/ rake c !!!T</w:t>
-      </w:r>
-    </w:p>
-    <w:p>
-      <w:r>
-        <w:t>C. rake console --sandbox !!!T</w:t>
-      </w:r>
-    </w:p>
-    <w:p>
-      <w:r>
-        <w:t>D. rails c --sandbox !!!T</w:t>
-      </w:r>
-    </w:p>
-    <w:p/>
-    <w:p>
-      <w:r>
-        <w:t>Q3/ What is the purpose of using div tags in HTML?</w:t>
-      </w:r>
-    </w:p>
-    <w:p/>
-    <w:p>
-      <w:r>
-        <w:t>A. For creating different styles.</w:t>
-      </w:r>
-    </w:p>
-    <w:p>
-      <w:r>
-        <w:t>B. For creating different sections. !!!T</w:t>
-      </w:r>
-    </w:p>
-    <w:p>
-      <w:r>
-        <w:t>C. For adding headings.</w:t>
-      </w:r>
-    </w:p>
-    <w:p>
-      <w:r>
-        <w:t>D. For adding titles.</w:t>
-      </w:r>
     </w:p>
     <w:sectPr>
       <w:pgSz w:w="11900" w:h="16840"/>
